--- a/Malloc/MALLOC DESIGN DOC.docx
+++ b/Malloc/MALLOC DESIGN DOC.docx
@@ -25,21 +25,7 @@
         <w:rPr>
           <w:b/>
         </w:rPr>
-        <w:t xml:space="preserve">Richard </w:t>
-      </w:r>
-      <w:proofErr w:type="spellStart"/>
-      <w:r>
-        <w:rPr>
-          <w:b/>
-        </w:rPr>
-        <w:t>Greenbaum</w:t>
-      </w:r>
-      <w:proofErr w:type="spellEnd"/>
-      <w:r>
-        <w:rPr>
-          <w:b/>
-        </w:rPr>
-        <w:t>, rrg73</w:t>
+        <w:t>Richard Greenbaum, rrg73</w:t>
       </w:r>
     </w:p>
     <w:p>
@@ -100,7 +86,13 @@
     <w:p/>
     <w:p>
       <w:r>
-        <w:t xml:space="preserve">The heap is initialized to be 8 byte aligned. </w:t>
+        <w:t>The heap is initialized to be 8 byte aligned</w:t>
+      </w:r>
+      <w:r>
+        <w:t xml:space="preserve"> by shifting the start of the heap to the right</w:t>
+      </w:r>
+      <w:r>
+        <w:t xml:space="preserve">. </w:t>
       </w:r>
       <w:r>
         <w:t xml:space="preserve">The </w:t>
@@ -111,7 +103,12 @@
       </w:r>
       <w:proofErr w:type="spellEnd"/>
       <w:r>
-        <w:t xml:space="preserve"> is decreased by the same amount that the heap pointer was increased to insure that the heap does not extend past the memory allocated </w:t>
+        <w:t xml:space="preserve"> is decreased by the same amount that the heap pointer was increased to insure that the heap does not extend past th</w:t>
+      </w:r>
+      <w:bookmarkStart w:id="0" w:name="_GoBack"/>
+      <w:bookmarkEnd w:id="0"/>
+      <w:r>
+        <w:t xml:space="preserve">e memory allocated </w:t>
       </w:r>
       <w:r>
         <w:t xml:space="preserve">for it. </w:t>
@@ -144,7 +141,13 @@
       </w:r>
       <w:proofErr w:type="spellEnd"/>
       <w:r>
-        <w:t xml:space="preserve">, the size of the memory block directly preceding it. Each block of memory (allocated or not) will have a </w:t>
+        <w:t>, the size of the</w:t>
+      </w:r>
+      <w:r>
+        <w:t xml:space="preserve"> memory block directly following</w:t>
+      </w:r>
+      <w:r>
+        <w:t xml:space="preserve"> it. Each block of memory (allocated or not) will have a </w:t>
       </w:r>
       <w:proofErr w:type="spellStart"/>
       <w:r>
@@ -313,7 +316,13 @@
     </w:p>
     <w:p>
       <w:r>
-        <w:t>To remove a block of memory from the heap, we locate the metadata of corresponding to the given block pointer an</w:t>
+        <w:t>To remove a block of memory from the</w:t>
+      </w:r>
+      <w:r>
+        <w:t xml:space="preserve"> heap, we locate the metadata</w:t>
+      </w:r>
+      <w:r>
+        <w:t xml:space="preserve"> corresponding to the given block pointer an</w:t>
       </w:r>
       <w:r>
         <w:t>d set its least significant bit</w:t>
@@ -346,7 +355,13 @@
     </w:p>
     <w:p>
       <w:r>
-        <w:t xml:space="preserve">To resize a block, we first check to ensure that we were not passed a null pointer if we are, then we simply act is if </w:t>
+        <w:t>To resize a block, we first check to ensure that we were not passed a null pointer</w:t>
+      </w:r>
+      <w:r>
+        <w:t>. I</w:t>
+      </w:r>
+      <w:r>
+        <w:t xml:space="preserve">f we are, then we simply act is if </w:t>
       </w:r>
       <w:proofErr w:type="spellStart"/>
       <w:r>
@@ -378,7 +393,10 @@
       </w:r>
       <w:proofErr w:type="spellEnd"/>
       <w:r>
-        <w:t xml:space="preserve"> and we return the original </w:t>
+        <w:t xml:space="preserve"> and we retu</w:t>
+      </w:r>
+      <w:r>
+        <w:t xml:space="preserve">rn the original </w:t>
       </w:r>
       <w:proofErr w:type="spellStart"/>
       <w:r>
@@ -386,7 +404,10 @@
       </w:r>
       <w:proofErr w:type="spellEnd"/>
       <w:r>
-        <w:t xml:space="preserve">.  If there </w:t>
+        <w:t xml:space="preserve">. </w:t>
+      </w:r>
+      <w:r>
+        <w:t xml:space="preserve">If there </w:t>
       </w:r>
       <w:proofErr w:type="spellStart"/>
       <w:r>
@@ -408,21 +429,29 @@
         <w:lastRenderedPageBreak/>
         <w:t>by adding one, and returning NULL to signify that there is no room to resize this block in the heap.</w:t>
       </w:r>
-    </w:p>
-    <w:p>
-      <w:pPr>
-        <w:spacing w:line="240" w:lineRule="auto"/>
-        <w:rPr>
-          <w:color w:val="000000"/>
-          <w:lang w:val="en-US"/>
-        </w:rPr>
-      </w:pPr>
-      <w:r>
-        <w:rPr>
-          <w:color w:val="000000"/>
-          <w:lang w:val="en-US"/>
-        </w:rPr>
-        <w:t xml:space="preserve">However, to get around the spin lock, we are using helper functions </w:t>
+      <w:r>
+        <w:t xml:space="preserve"> T</w:t>
+      </w:r>
+      <w:r>
+        <w:rPr>
+          <w:color w:val="000000"/>
+          <w:lang w:val="en-US"/>
+        </w:rPr>
+        <w:t>o get ar</w:t>
+      </w:r>
+      <w:r>
+        <w:rPr>
+          <w:color w:val="000000"/>
+          <w:lang w:val="en-US"/>
+        </w:rPr>
+        <w:t>ound the spin lock, we use the</w:t>
+      </w:r>
+      <w:r>
+        <w:rPr>
+          <w:color w:val="000000"/>
+          <w:lang w:val="en-US"/>
+        </w:rPr>
+        <w:t xml:space="preserve"> helper functions </w:t>
       </w:r>
       <w:proofErr w:type="spellStart"/>
       <w:r>
@@ -654,8 +683,6 @@
         </w:rPr>
         <w:t>, release and resize in order to make sure that our specs did not break down after larger amounts of calls. When we were ready we submitted to the auto grader and were able to see that we made it to the leaderboard, thus our testing was robust enough to ensure our specifications worked.</w:t>
       </w:r>
-      <w:bookmarkStart w:id="0" w:name="_GoBack"/>
-      <w:bookmarkEnd w:id="0"/>
     </w:p>
     <w:p/>
     <w:p>
